--- a/SSU/SSU_PretragaRestorana.docx
+++ b/SSU/SSU_PretragaRestorana.docx
@@ -1,6 +1,6 @@
 
 <file path=word/document.xml><?xml version="1.0" encoding="utf-8"?>
-<w:document xmlns:wpc="http://schemas.microsoft.com/office/word/2010/wordprocessingCanvas" xmlns:cx="http://schemas.microsoft.com/office/drawing/2014/chartex" xmlns:cx1="http://schemas.microsoft.com/office/drawing/2015/9/8/chartex" xmlns:cx2="http://schemas.microsoft.com/office/drawing/2015/10/21/chartex" xmlns:cx3="http://schemas.microsoft.com/office/drawing/2016/5/9/chartex" xmlns:cx4="http://schemas.microsoft.com/office/drawing/2016/5/10/chartex" xmlns:cx5="http://schemas.microsoft.com/office/drawing/2016/5/11/chartex" xmlns:cx6="http://schemas.microsoft.com/office/drawing/2016/5/12/chartex" xmlns:cx7="http://schemas.microsoft.com/office/drawing/2016/5/13/chartex" xmlns:cx8="http://schemas.microsoft.com/office/drawing/2016/5/14/chartex" xmlns:mc="http://schemas.openxmlformats.org/markup-compatibility/2006" xmlns:aink="http://schemas.microsoft.com/office/drawing/2016/ink" xmlns:am3d="http://schemas.microsoft.com/office/drawing/2017/model3d" xmlns:o="urn:schemas-microsoft-com:office:office" xmlns:r="http://schemas.openxmlformats.org/officeDocument/2006/relationships" xmlns:m="http://schemas.openxmlformats.org/officeDocument/2006/math" xmlns:v="urn:schemas-microsoft-com:vml" xmlns:wp14="http://schemas.microsoft.com/office/word/2010/wordprocessingDrawing" xmlns:wp="http://schemas.openxmlformats.org/drawingml/2006/wordprocessingDrawing" xmlns:w10="urn:schemas-microsoft-com:office:word" xmlns:w="http://schemas.openxmlformats.org/wordprocessingml/2006/main" xmlns:w14="http://schemas.microsoft.com/office/word/2010/wordml" xmlns:w15="http://schemas.microsoft.com/office/word/2012/wordml" xmlns:w16cid="http://schemas.microsoft.com/office/word/2016/wordml/cid" xmlns:w16se="http://schemas.microsoft.com/office/word/2015/wordml/symex" xmlns:wpg="http://schemas.microsoft.com/office/word/2010/wordprocessingGroup" xmlns:wpi="http://schemas.microsoft.com/office/word/2010/wordprocessingInk" xmlns:wne="http://schemas.microsoft.com/office/word/2006/wordml" xmlns:wps="http://schemas.microsoft.com/office/word/2010/wordprocessingShape" mc:Ignorable="w14 w15 w16se w16cid wp14">
+<w:document xmlns:wpc="http://schemas.microsoft.com/office/word/2010/wordprocessingCanvas" xmlns:mc="http://schemas.openxmlformats.org/markup-compatibility/2006" xmlns:o="urn:schemas-microsoft-com:office:office" xmlns:r="http://schemas.openxmlformats.org/officeDocument/2006/relationships" xmlns:m="http://schemas.openxmlformats.org/officeDocument/2006/math" xmlns:v="urn:schemas-microsoft-com:vml" xmlns:wp14="http://schemas.microsoft.com/office/word/2010/wordprocessingDrawing" xmlns:wp="http://schemas.openxmlformats.org/drawingml/2006/wordprocessingDrawing" xmlns:w10="urn:schemas-microsoft-com:office:word" xmlns:w="http://schemas.openxmlformats.org/wordprocessingml/2006/main" xmlns:w14="http://schemas.microsoft.com/office/word/2010/wordml" xmlns:w15="http://schemas.microsoft.com/office/word/2012/wordml" xmlns:wpg="http://schemas.microsoft.com/office/word/2010/wordprocessingGroup" xmlns:wpi="http://schemas.microsoft.com/office/word/2010/wordprocessingInk" xmlns:wne="http://schemas.microsoft.com/office/word/2006/wordml" xmlns:wps="http://schemas.microsoft.com/office/word/2010/wordprocessingShape" mc:Ignorable="w14 w15 wp14">
   <w:body>
     <w:p>
       <w:pPr>
@@ -158,7 +158,7 @@
           <w:szCs w:val="24"/>
           <w:lang w:val="sr-Latn-RS"/>
         </w:rPr>
-        <w:t>Verzija 1.0</w:t>
+        <w:t>Verzija 1.1</w:t>
       </w:r>
     </w:p>
     <w:p>
@@ -400,6 +400,13 @@
                 <w:lang w:val="sr-Latn-RS"/>
               </w:rPr>
             </w:pPr>
+            <w:r>
+              <w:rPr>
+                <w:noProof/>
+                <w:lang w:val="sr-Latn-RS"/>
+              </w:rPr>
+              <w:t>20.06.2019</w:t>
+            </w:r>
           </w:p>
         </w:tc>
         <w:tc>
@@ -413,6 +420,13 @@
                 <w:lang w:val="sr-Latn-RS"/>
               </w:rPr>
             </w:pPr>
+            <w:r>
+              <w:rPr>
+                <w:noProof/>
+                <w:lang w:val="sr-Latn-RS"/>
+              </w:rPr>
+              <w:t>1.1</w:t>
+            </w:r>
           </w:p>
         </w:tc>
         <w:tc>
@@ -426,6 +440,13 @@
                 <w:lang w:val="sr-Latn-RS"/>
               </w:rPr>
             </w:pPr>
+            <w:r>
+              <w:rPr>
+                <w:noProof/>
+                <w:lang w:val="sr-Latn-RS"/>
+              </w:rPr>
+              <w:t>Dodat tok 2.2.4 i ispravljen tok 2.2.3 i ispravljen opis.</w:t>
+            </w:r>
           </w:p>
         </w:tc>
         <w:tc>
@@ -439,6 +460,13 @@
                 <w:lang w:val="sr-Latn-RS"/>
               </w:rPr>
             </w:pPr>
+            <w:r>
+              <w:rPr>
+                <w:noProof/>
+                <w:lang w:val="sr-Latn-RS"/>
+              </w:rPr>
+              <w:t>Nenad Babin</w:t>
+            </w:r>
           </w:p>
         </w:tc>
       </w:tr>
@@ -477,6 +505,8 @@
         <w:lastRenderedPageBreak/>
         <w:t>Sadržaj</w:t>
       </w:r>
+      <w:bookmarkStart w:id="0" w:name="_GoBack"/>
+      <w:bookmarkEnd w:id="0"/>
     </w:p>
     <w:p>
       <w:pPr>
@@ -497,6 +527,7 @@
           <w:rFonts w:asciiTheme="minorHAnsi" w:eastAsiaTheme="minorEastAsia" w:hAnsiTheme="minorHAnsi"/>
           <w:noProof/>
           <w:sz w:val="22"/>
+          <w:lang w:val="sr-Latn-RS" w:eastAsia="sr-Latn-RS"/>
         </w:rPr>
       </w:pPr>
       <w:r>
@@ -520,7 +551,7 @@
         </w:rPr>
         <w:fldChar w:fldCharType="separate"/>
       </w:r>
-      <w:hyperlink w:anchor="_Toc3493232" w:history="1">
+      <w:hyperlink w:anchor="_Toc11959025" w:history="1">
         <w:r>
           <w:rPr>
             <w:rStyle w:val="Hyperlink"/>
@@ -534,6 +565,7 @@
             <w:rFonts w:asciiTheme="minorHAnsi" w:eastAsiaTheme="minorEastAsia" w:hAnsiTheme="minorHAnsi"/>
             <w:noProof/>
             <w:sz w:val="22"/>
+            <w:lang w:val="sr-Latn-RS" w:eastAsia="sr-Latn-RS"/>
           </w:rPr>
           <w:tab/>
         </w:r>
@@ -564,7 +596,7 @@
             <w:noProof/>
             <w:webHidden/>
           </w:rPr>
-          <w:instrText xml:space="preserve"> PAGEREF _Toc3493232 \h </w:instrText>
+          <w:instrText xml:space="preserve"> PAGEREF _Toc11959025 \h </w:instrText>
         </w:r>
         <w:r>
           <w:rPr>
@@ -606,9 +638,10 @@
           <w:rFonts w:asciiTheme="minorHAnsi" w:eastAsiaTheme="minorEastAsia" w:hAnsiTheme="minorHAnsi"/>
           <w:noProof/>
           <w:sz w:val="22"/>
-        </w:rPr>
-      </w:pPr>
-      <w:hyperlink w:anchor="_Toc3493233" w:history="1">
+          <w:lang w:val="sr-Latn-RS" w:eastAsia="sr-Latn-RS"/>
+        </w:rPr>
+      </w:pPr>
+      <w:hyperlink w:anchor="_Toc11959026" w:history="1">
         <w:r>
           <w:rPr>
             <w:rStyle w:val="Hyperlink"/>
@@ -622,6 +655,7 @@
             <w:rFonts w:asciiTheme="minorHAnsi" w:eastAsiaTheme="minorEastAsia" w:hAnsiTheme="minorHAnsi"/>
             <w:noProof/>
             <w:sz w:val="22"/>
+            <w:lang w:val="sr-Latn-RS" w:eastAsia="sr-Latn-RS"/>
           </w:rPr>
           <w:tab/>
         </w:r>
@@ -652,7 +686,7 @@
             <w:noProof/>
             <w:webHidden/>
           </w:rPr>
-          <w:instrText xml:space="preserve"> PAGEREF _Toc3493233 \h </w:instrText>
+          <w:instrText xml:space="preserve"> PAGEREF _Toc11959026 \h </w:instrText>
         </w:r>
         <w:r>
           <w:rPr>
@@ -694,9 +728,10 @@
           <w:rFonts w:asciiTheme="minorHAnsi" w:eastAsiaTheme="minorEastAsia" w:hAnsiTheme="minorHAnsi"/>
           <w:noProof/>
           <w:sz w:val="22"/>
-        </w:rPr>
-      </w:pPr>
-      <w:hyperlink w:anchor="_Toc3493234" w:history="1">
+          <w:lang w:val="sr-Latn-RS" w:eastAsia="sr-Latn-RS"/>
+        </w:rPr>
+      </w:pPr>
+      <w:hyperlink w:anchor="_Toc11959027" w:history="1">
         <w:r>
           <w:rPr>
             <w:rStyle w:val="Hyperlink"/>
@@ -710,6 +745,7 @@
             <w:rFonts w:asciiTheme="minorHAnsi" w:eastAsiaTheme="minorEastAsia" w:hAnsiTheme="minorHAnsi"/>
             <w:noProof/>
             <w:sz w:val="22"/>
+            <w:lang w:val="sr-Latn-RS" w:eastAsia="sr-Latn-RS"/>
           </w:rPr>
           <w:tab/>
         </w:r>
@@ -740,7 +776,7 @@
             <w:noProof/>
             <w:webHidden/>
           </w:rPr>
-          <w:instrText xml:space="preserve"> PAGEREF _Toc3493234 \h </w:instrText>
+          <w:instrText xml:space="preserve"> PAGEREF _Toc11959027 \h </w:instrText>
         </w:r>
         <w:r>
           <w:rPr>
@@ -782,9 +818,10 @@
           <w:rFonts w:asciiTheme="minorHAnsi" w:eastAsiaTheme="minorEastAsia" w:hAnsiTheme="minorHAnsi"/>
           <w:noProof/>
           <w:sz w:val="22"/>
-        </w:rPr>
-      </w:pPr>
-      <w:hyperlink w:anchor="_Toc3493235" w:history="1">
+          <w:lang w:val="sr-Latn-RS" w:eastAsia="sr-Latn-RS"/>
+        </w:rPr>
+      </w:pPr>
+      <w:hyperlink w:anchor="_Toc11959028" w:history="1">
         <w:r>
           <w:rPr>
             <w:rStyle w:val="Hyperlink"/>
@@ -798,6 +835,7 @@
             <w:rFonts w:asciiTheme="minorHAnsi" w:eastAsiaTheme="minorEastAsia" w:hAnsiTheme="minorHAnsi"/>
             <w:noProof/>
             <w:sz w:val="22"/>
+            <w:lang w:val="sr-Latn-RS" w:eastAsia="sr-Latn-RS"/>
           </w:rPr>
           <w:tab/>
         </w:r>
@@ -828,7 +866,7 @@
             <w:noProof/>
             <w:webHidden/>
           </w:rPr>
-          <w:instrText xml:space="preserve"> PAGEREF _Toc3493235 \h </w:instrText>
+          <w:instrText xml:space="preserve"> PAGEREF _Toc11959028 \h </w:instrText>
         </w:r>
         <w:r>
           <w:rPr>
@@ -870,9 +908,10 @@
           <w:rFonts w:asciiTheme="minorHAnsi" w:eastAsiaTheme="minorEastAsia" w:hAnsiTheme="minorHAnsi"/>
           <w:noProof/>
           <w:sz w:val="22"/>
-        </w:rPr>
-      </w:pPr>
-      <w:hyperlink w:anchor="_Toc3493236" w:history="1">
+          <w:lang w:val="sr-Latn-RS" w:eastAsia="sr-Latn-RS"/>
+        </w:rPr>
+      </w:pPr>
+      <w:hyperlink w:anchor="_Toc11959029" w:history="1">
         <w:r>
           <w:rPr>
             <w:rStyle w:val="Hyperlink"/>
@@ -886,6 +925,7 @@
             <w:rFonts w:asciiTheme="minorHAnsi" w:eastAsiaTheme="minorEastAsia" w:hAnsiTheme="minorHAnsi"/>
             <w:noProof/>
             <w:sz w:val="22"/>
+            <w:lang w:val="sr-Latn-RS" w:eastAsia="sr-Latn-RS"/>
           </w:rPr>
           <w:tab/>
         </w:r>
@@ -916,7 +956,7 @@
             <w:noProof/>
             <w:webHidden/>
           </w:rPr>
-          <w:instrText xml:space="preserve"> PAGEREF _Toc3493236 \h </w:instrText>
+          <w:instrText xml:space="preserve"> PAGEREF _Toc11959029 \h </w:instrText>
         </w:r>
         <w:r>
           <w:rPr>
@@ -958,9 +998,10 @@
           <w:rFonts w:asciiTheme="minorHAnsi" w:eastAsiaTheme="minorEastAsia" w:hAnsiTheme="minorHAnsi"/>
           <w:noProof/>
           <w:sz w:val="22"/>
-        </w:rPr>
-      </w:pPr>
-      <w:hyperlink w:anchor="_Toc3493237" w:history="1">
+          <w:lang w:val="sr-Latn-RS" w:eastAsia="sr-Latn-RS"/>
+        </w:rPr>
+      </w:pPr>
+      <w:hyperlink w:anchor="_Toc11959030" w:history="1">
         <w:r>
           <w:rPr>
             <w:rStyle w:val="Hyperlink"/>
@@ -974,6 +1015,7 @@
             <w:rFonts w:asciiTheme="minorHAnsi" w:eastAsiaTheme="minorEastAsia" w:hAnsiTheme="minorHAnsi"/>
             <w:noProof/>
             <w:sz w:val="22"/>
+            <w:lang w:val="sr-Latn-RS" w:eastAsia="sr-Latn-RS"/>
           </w:rPr>
           <w:tab/>
         </w:r>
@@ -1004,7 +1046,7 @@
             <w:noProof/>
             <w:webHidden/>
           </w:rPr>
-          <w:instrText xml:space="preserve"> PAGEREF _Toc3493237 \h </w:instrText>
+          <w:instrText xml:space="preserve"> PAGEREF _Toc11959030 \h </w:instrText>
         </w:r>
         <w:r>
           <w:rPr>
@@ -1046,9 +1088,10 @@
           <w:rFonts w:asciiTheme="minorHAnsi" w:eastAsiaTheme="minorEastAsia" w:hAnsiTheme="minorHAnsi"/>
           <w:noProof/>
           <w:sz w:val="22"/>
-        </w:rPr>
-      </w:pPr>
-      <w:hyperlink w:anchor="_Toc3493238" w:history="1">
+          <w:lang w:val="sr-Latn-RS" w:eastAsia="sr-Latn-RS"/>
+        </w:rPr>
+      </w:pPr>
+      <w:hyperlink w:anchor="_Toc11959031" w:history="1">
         <w:r>
           <w:rPr>
             <w:rStyle w:val="Hyperlink"/>
@@ -1062,6 +1105,7 @@
             <w:rFonts w:asciiTheme="minorHAnsi" w:eastAsiaTheme="minorEastAsia" w:hAnsiTheme="minorHAnsi"/>
             <w:noProof/>
             <w:sz w:val="22"/>
+            <w:lang w:val="sr-Latn-RS" w:eastAsia="sr-Latn-RS"/>
           </w:rPr>
           <w:tab/>
         </w:r>
@@ -1092,7 +1136,7 @@
             <w:noProof/>
             <w:webHidden/>
           </w:rPr>
-          <w:instrText xml:space="preserve"> PAGEREF _Toc3493238 \h </w:instrText>
+          <w:instrText xml:space="preserve"> PAGEREF _Toc11959031 \h </w:instrText>
         </w:r>
         <w:r>
           <w:rPr>
@@ -1134,9 +1178,10 @@
           <w:rFonts w:asciiTheme="minorHAnsi" w:eastAsiaTheme="minorEastAsia" w:hAnsiTheme="minorHAnsi"/>
           <w:noProof/>
           <w:sz w:val="22"/>
-        </w:rPr>
-      </w:pPr>
-      <w:hyperlink w:anchor="_Toc3493239" w:history="1">
+          <w:lang w:val="sr-Latn-RS" w:eastAsia="sr-Latn-RS"/>
+        </w:rPr>
+      </w:pPr>
+      <w:hyperlink w:anchor="_Toc11959032" w:history="1">
         <w:r>
           <w:rPr>
             <w:rStyle w:val="Hyperlink"/>
@@ -1150,6 +1195,7 @@
             <w:rFonts w:asciiTheme="minorHAnsi" w:eastAsiaTheme="minorEastAsia" w:hAnsiTheme="minorHAnsi"/>
             <w:noProof/>
             <w:sz w:val="22"/>
+            <w:lang w:val="sr-Latn-RS" w:eastAsia="sr-Latn-RS"/>
           </w:rPr>
           <w:tab/>
         </w:r>
@@ -1180,7 +1226,7 @@
             <w:noProof/>
             <w:webHidden/>
           </w:rPr>
-          <w:instrText xml:space="preserve"> PAGEREF _Toc3493239 \h </w:instrText>
+          <w:instrText xml:space="preserve"> PAGEREF _Toc11959032 \h </w:instrText>
         </w:r>
         <w:r>
           <w:rPr>
@@ -1222,9 +1268,10 @@
           <w:rFonts w:asciiTheme="minorHAnsi" w:eastAsiaTheme="minorEastAsia" w:hAnsiTheme="minorHAnsi"/>
           <w:noProof/>
           <w:sz w:val="22"/>
-        </w:rPr>
-      </w:pPr>
-      <w:hyperlink w:anchor="_Toc3493240" w:history="1">
+          <w:lang w:val="sr-Latn-RS" w:eastAsia="sr-Latn-RS"/>
+        </w:rPr>
+      </w:pPr>
+      <w:hyperlink w:anchor="_Toc11959033" w:history="1">
         <w:r>
           <w:rPr>
             <w:rStyle w:val="Hyperlink"/>
@@ -1238,6 +1285,7 @@
             <w:rFonts w:asciiTheme="minorHAnsi" w:eastAsiaTheme="minorEastAsia" w:hAnsiTheme="minorHAnsi"/>
             <w:noProof/>
             <w:sz w:val="22"/>
+            <w:lang w:val="sr-Latn-RS" w:eastAsia="sr-Latn-RS"/>
           </w:rPr>
           <w:tab/>
         </w:r>
@@ -1268,7 +1316,7 @@
             <w:noProof/>
             <w:webHidden/>
           </w:rPr>
-          <w:instrText xml:space="preserve"> PAGEREF _Toc3493240 \h </w:instrText>
+          <w:instrText xml:space="preserve"> PAGEREF _Toc11959033 \h </w:instrText>
         </w:r>
         <w:r>
           <w:rPr>
@@ -1310,9 +1358,10 @@
           <w:rFonts w:asciiTheme="minorHAnsi" w:eastAsiaTheme="minorEastAsia" w:hAnsiTheme="minorHAnsi"/>
           <w:noProof/>
           <w:sz w:val="22"/>
-        </w:rPr>
-      </w:pPr>
-      <w:hyperlink w:anchor="_Toc3493241" w:history="1">
+          <w:lang w:val="sr-Latn-RS" w:eastAsia="sr-Latn-RS"/>
+        </w:rPr>
+      </w:pPr>
+      <w:hyperlink w:anchor="_Toc11959034" w:history="1">
         <w:r>
           <w:rPr>
             <w:rStyle w:val="Hyperlink"/>
@@ -1326,6 +1375,7 @@
             <w:rFonts w:asciiTheme="minorHAnsi" w:eastAsiaTheme="minorEastAsia" w:hAnsiTheme="minorHAnsi"/>
             <w:noProof/>
             <w:sz w:val="22"/>
+            <w:lang w:val="sr-Latn-RS" w:eastAsia="sr-Latn-RS"/>
           </w:rPr>
           <w:tab/>
         </w:r>
@@ -1356,7 +1406,7 @@
             <w:noProof/>
             <w:webHidden/>
           </w:rPr>
-          <w:instrText xml:space="preserve"> PAGEREF _Toc3493241 \h </w:instrText>
+          <w:instrText xml:space="preserve"> PAGEREF _Toc11959034 \h </w:instrText>
         </w:r>
         <w:r>
           <w:rPr>
@@ -1398,9 +1448,10 @@
           <w:rFonts w:asciiTheme="minorHAnsi" w:eastAsiaTheme="minorEastAsia" w:hAnsiTheme="minorHAnsi"/>
           <w:noProof/>
           <w:sz w:val="22"/>
-        </w:rPr>
-      </w:pPr>
-      <w:hyperlink w:anchor="_Toc3493242" w:history="1">
+          <w:lang w:val="sr-Latn-RS" w:eastAsia="sr-Latn-RS"/>
+        </w:rPr>
+      </w:pPr>
+      <w:hyperlink w:anchor="_Toc11959035" w:history="1">
         <w:r>
           <w:rPr>
             <w:rStyle w:val="Hyperlink"/>
@@ -1413,6 +1464,7 @@
             <w:rFonts w:asciiTheme="minorHAnsi" w:eastAsiaTheme="minorEastAsia" w:hAnsiTheme="minorHAnsi"/>
             <w:noProof/>
             <w:sz w:val="22"/>
+            <w:lang w:val="sr-Latn-RS" w:eastAsia="sr-Latn-RS"/>
           </w:rPr>
           <w:tab/>
         </w:r>
@@ -1442,7 +1494,119 @@
             <w:noProof/>
             <w:webHidden/>
           </w:rPr>
-          <w:instrText xml:space="preserve"> PAGEREF _Toc3493242 \h </w:instrText>
+          <w:instrText xml:space="preserve"> PAGEREF _Toc11959035 \h </w:instrText>
+        </w:r>
+        <w:r>
+          <w:rPr>
+            <w:noProof/>
+            <w:webHidden/>
+          </w:rPr>
+        </w:r>
+        <w:r>
+          <w:rPr>
+            <w:noProof/>
+            <w:webHidden/>
+          </w:rPr>
+          <w:fldChar w:fldCharType="separate"/>
+        </w:r>
+        <w:r>
+          <w:rPr>
+            <w:noProof/>
+            <w:webHidden/>
+          </w:rPr>
+          <w:t>5</w:t>
+        </w:r>
+        <w:r>
+          <w:rPr>
+            <w:noProof/>
+            <w:webHidden/>
+          </w:rPr>
+          <w:fldChar w:fldCharType="end"/>
+        </w:r>
+      </w:hyperlink>
+    </w:p>
+    <w:p>
+      <w:pPr>
+        <w:pStyle w:val="TOC3"/>
+        <w:tabs>
+          <w:tab w:val="left" w:pos="1540"/>
+          <w:tab w:val="right" w:pos="9396"/>
+        </w:tabs>
+        <w:rPr>
+          <w:rFonts w:asciiTheme="minorHAnsi" w:eastAsiaTheme="minorEastAsia" w:hAnsiTheme="minorHAnsi"/>
+          <w:noProof/>
+          <w:sz w:val="22"/>
+          <w:lang w:val="sr-Latn-RS" w:eastAsia="sr-Latn-RS"/>
+        </w:rPr>
+      </w:pPr>
+      <w:hyperlink w:anchor="_Toc11959036" w:history="1">
+        <w:r>
+          <w:rPr>
+            <w:rStyle w:val="Hyperlink"/>
+            <w:noProof/>
+            <w:lang w:val="sr-Latn-RS"/>
+          </w:rPr>
+          <w:t>2.2.4</w:t>
+        </w:r>
+        <w:r>
+          <w:rPr>
+            <w:rFonts w:asciiTheme="minorHAnsi" w:eastAsiaTheme="minorEastAsia" w:hAnsiTheme="minorHAnsi"/>
+            <w:noProof/>
+            <w:sz w:val="22"/>
+            <w:lang w:val="sr-Latn-RS" w:eastAsia="sr-Latn-RS"/>
+          </w:rPr>
+          <w:tab/>
+        </w:r>
+        <w:r>
+          <w:rPr>
+            <w:rStyle w:val="Hyperlink"/>
+            <w:noProof/>
+          </w:rPr>
+          <w:t xml:space="preserve">Korisik uspešno pretražuje i bira </w:t>
+        </w:r>
+        <w:r>
+          <w:rPr>
+            <w:rStyle w:val="Hyperlink"/>
+            <w:noProof/>
+            <w:lang w:val="sr-Latn-RS"/>
+          </w:rPr>
+          <w:t>„</w:t>
+        </w:r>
+        <w:r>
+          <w:rPr>
+            <w:rStyle w:val="Hyperlink"/>
+            <w:noProof/>
+          </w:rPr>
+          <w:t>Prikaži mi meni restorana</w:t>
+        </w:r>
+        <w:r>
+          <w:rPr>
+            <w:rStyle w:val="Hyperlink"/>
+            <w:noProof/>
+            <w:lang w:val="sr-Latn-RS"/>
+          </w:rPr>
+          <w:t>“</w:t>
+        </w:r>
+        <w:r>
+          <w:rPr>
+            <w:noProof/>
+            <w:webHidden/>
+          </w:rPr>
+          <w:tab/>
+        </w:r>
+        <w:r>
+          <w:rPr>
+            <w:noProof/>
+            <w:webHidden/>
+          </w:rPr>
+          <w:fldChar w:fldCharType="begin"/>
+        </w:r>
+        <w:r>
+          <w:rPr>
+            <w:noProof/>
+            <w:webHidden/>
+          </w:rPr>
+          <w:instrText xml:space="preserve"> PAGEREF _Toc11959036 \h </w:instrText>
         </w:r>
         <w:r>
           <w:rPr>
@@ -1484,9 +1648,10 @@
           <w:rFonts w:asciiTheme="minorHAnsi" w:eastAsiaTheme="minorEastAsia" w:hAnsiTheme="minorHAnsi"/>
           <w:noProof/>
           <w:sz w:val="22"/>
-        </w:rPr>
-      </w:pPr>
-      <w:hyperlink w:anchor="_Toc3493243" w:history="1">
+          <w:lang w:val="sr-Latn-RS" w:eastAsia="sr-Latn-RS"/>
+        </w:rPr>
+      </w:pPr>
+      <w:hyperlink w:anchor="_Toc11959037" w:history="1">
         <w:r>
           <w:rPr>
             <w:rStyle w:val="Hyperlink"/>
@@ -1500,6 +1665,7 @@
             <w:rFonts w:asciiTheme="minorHAnsi" w:eastAsiaTheme="minorEastAsia" w:hAnsiTheme="minorHAnsi"/>
             <w:noProof/>
             <w:sz w:val="22"/>
+            <w:lang w:val="sr-Latn-RS" w:eastAsia="sr-Latn-RS"/>
           </w:rPr>
           <w:tab/>
         </w:r>
@@ -1530,7 +1696,7 @@
             <w:noProof/>
             <w:webHidden/>
           </w:rPr>
-          <w:instrText xml:space="preserve"> PAGEREF _Toc3493243 \h </w:instrText>
+          <w:instrText xml:space="preserve"> PAGEREF _Toc11959037 \h </w:instrText>
         </w:r>
         <w:r>
           <w:rPr>
@@ -1572,9 +1738,10 @@
           <w:rFonts w:asciiTheme="minorHAnsi" w:eastAsiaTheme="minorEastAsia" w:hAnsiTheme="minorHAnsi"/>
           <w:noProof/>
           <w:sz w:val="22"/>
-        </w:rPr>
-      </w:pPr>
-      <w:hyperlink w:anchor="_Toc3493244" w:history="1">
+          <w:lang w:val="sr-Latn-RS" w:eastAsia="sr-Latn-RS"/>
+        </w:rPr>
+      </w:pPr>
+      <w:hyperlink w:anchor="_Toc11959038" w:history="1">
         <w:r>
           <w:rPr>
             <w:rStyle w:val="Hyperlink"/>
@@ -1588,6 +1755,7 @@
             <w:rFonts w:asciiTheme="minorHAnsi" w:eastAsiaTheme="minorEastAsia" w:hAnsiTheme="minorHAnsi"/>
             <w:noProof/>
             <w:sz w:val="22"/>
+            <w:lang w:val="sr-Latn-RS" w:eastAsia="sr-Latn-RS"/>
           </w:rPr>
           <w:tab/>
         </w:r>
@@ -1618,7 +1786,7 @@
             <w:noProof/>
             <w:webHidden/>
           </w:rPr>
-          <w:instrText xml:space="preserve"> PAGEREF _Toc3493244 \h </w:instrText>
+          <w:instrText xml:space="preserve"> PAGEREF _Toc11959038 \h </w:instrText>
         </w:r>
         <w:r>
           <w:rPr>
@@ -1660,9 +1828,10 @@
           <w:rFonts w:asciiTheme="minorHAnsi" w:eastAsiaTheme="minorEastAsia" w:hAnsiTheme="minorHAnsi"/>
           <w:noProof/>
           <w:sz w:val="22"/>
-        </w:rPr>
-      </w:pPr>
-      <w:hyperlink w:anchor="_Toc3493245" w:history="1">
+          <w:lang w:val="sr-Latn-RS" w:eastAsia="sr-Latn-RS"/>
+        </w:rPr>
+      </w:pPr>
+      <w:hyperlink w:anchor="_Toc11959039" w:history="1">
         <w:r>
           <w:rPr>
             <w:rStyle w:val="Hyperlink"/>
@@ -1676,6 +1845,7 @@
             <w:rFonts w:asciiTheme="minorHAnsi" w:eastAsiaTheme="minorEastAsia" w:hAnsiTheme="minorHAnsi"/>
             <w:noProof/>
             <w:sz w:val="22"/>
+            <w:lang w:val="sr-Latn-RS" w:eastAsia="sr-Latn-RS"/>
           </w:rPr>
           <w:tab/>
         </w:r>
@@ -1706,7 +1876,7 @@
             <w:noProof/>
             <w:webHidden/>
           </w:rPr>
-          <w:instrText xml:space="preserve"> PAGEREF _Toc3493245 \h </w:instrText>
+          <w:instrText xml:space="preserve"> PAGEREF _Toc11959039 \h </w:instrText>
         </w:r>
         <w:r>
           <w:rPr>
@@ -1775,7 +1945,7 @@
           <w:lang w:val="sr-Latn-RS"/>
         </w:rPr>
       </w:pPr>
-      <w:bookmarkStart w:id="0" w:name="_Toc3493232"/>
+      <w:bookmarkStart w:id="1" w:name="_Toc11959025"/>
       <w:r>
         <w:rPr>
           <w:noProof/>
@@ -1784,7 +1954,7 @@
         <w:lastRenderedPageBreak/>
         <w:t>Uvod</w:t>
       </w:r>
-      <w:bookmarkEnd w:id="0"/>
+      <w:bookmarkEnd w:id="1"/>
     </w:p>
     <w:p>
       <w:pPr>
@@ -1794,7 +1964,7 @@
           <w:lang w:val="sr-Latn-RS"/>
         </w:rPr>
       </w:pPr>
-      <w:bookmarkStart w:id="1" w:name="_Toc3493233"/>
+      <w:bookmarkStart w:id="2" w:name="_Toc11959026"/>
       <w:r>
         <w:rPr>
           <w:noProof/>
@@ -1802,7 +1972,7 @@
         </w:rPr>
         <w:t>Rezime</w:t>
       </w:r>
-      <w:bookmarkEnd w:id="1"/>
+      <w:bookmarkEnd w:id="2"/>
     </w:p>
     <w:p>
       <w:pPr>
@@ -1849,7 +2019,7 @@
           <w:lang w:val="sr-Latn-RS"/>
         </w:rPr>
       </w:pPr>
-      <w:bookmarkStart w:id="2" w:name="_Toc3493234"/>
+      <w:bookmarkStart w:id="3" w:name="_Toc11959027"/>
       <w:r>
         <w:rPr>
           <w:noProof/>
@@ -1857,7 +2027,7 @@
         </w:rPr>
         <w:t>Namena dokumenta i ciljne grupe</w:t>
       </w:r>
-      <w:bookmarkEnd w:id="2"/>
+      <w:bookmarkEnd w:id="3"/>
     </w:p>
     <w:p>
       <w:pPr>
@@ -1881,7 +2051,7 @@
           <w:lang w:val="sr-Latn-RS"/>
         </w:rPr>
       </w:pPr>
-      <w:bookmarkStart w:id="3" w:name="_Toc3493235"/>
+      <w:bookmarkStart w:id="4" w:name="_Toc11959028"/>
       <w:r>
         <w:rPr>
           <w:noProof/>
@@ -1889,7 +2059,7 @@
         </w:rPr>
         <w:t>Reference</w:t>
       </w:r>
-      <w:bookmarkEnd w:id="3"/>
+      <w:bookmarkEnd w:id="4"/>
     </w:p>
     <w:p>
       <w:pPr>
@@ -1939,7 +2109,7 @@
           <w:lang w:val="sr-Latn-RS"/>
         </w:rPr>
       </w:pPr>
-      <w:bookmarkStart w:id="4" w:name="_Toc3493236"/>
+      <w:bookmarkStart w:id="5" w:name="_Toc11959029"/>
       <w:r>
         <w:rPr>
           <w:noProof/>
@@ -1947,7 +2117,7 @@
         </w:rPr>
         <w:t>Otvorena pitanja</w:t>
       </w:r>
-      <w:bookmarkEnd w:id="4"/>
+      <w:bookmarkEnd w:id="5"/>
     </w:p>
     <w:tbl>
       <w:tblPr>
@@ -2094,7 +2264,7 @@
           <w:lang w:val="sr-Latn-RS"/>
         </w:rPr>
       </w:pPr>
-      <w:bookmarkStart w:id="5" w:name="_Toc3493237"/>
+      <w:bookmarkStart w:id="6" w:name="_Toc11959030"/>
       <w:r>
         <w:rPr>
           <w:noProof/>
@@ -2102,7 +2272,7 @@
         </w:rPr>
         <w:t>Scenario</w:t>
       </w:r>
-      <w:bookmarkEnd w:id="5"/>
+      <w:bookmarkEnd w:id="6"/>
       <w:r>
         <w:rPr>
           <w:noProof/>
@@ -2119,7 +2289,7 @@
           <w:lang w:val="sr-Latn-RS"/>
         </w:rPr>
       </w:pPr>
-      <w:bookmarkStart w:id="6" w:name="_Toc3493238"/>
+      <w:bookmarkStart w:id="7" w:name="_Toc11959031"/>
       <w:r>
         <w:rPr>
           <w:noProof/>
@@ -2127,7 +2297,7 @@
         </w:rPr>
         <w:t>Kratak opis</w:t>
       </w:r>
-      <w:bookmarkEnd w:id="6"/>
+      <w:bookmarkEnd w:id="7"/>
     </w:p>
     <w:p>
       <w:pPr>
@@ -2188,6 +2358,12 @@
           <w:noProof/>
         </w:rPr>
         <w:t>restorana.</w:t>
+      </w:r>
+      <w:r>
+        <w:rPr>
+          <w:noProof/>
+        </w:rPr>
+        <w:t xml:space="preserve"> Takođe, u na stranici sa jelima koja su rezultat pretrage, moguće je izabrati opciju da se prikaže čitav meni restorana (ukoliko je meni dostupan, tj. postoje pregledana jela). Postoji i opcija da se pređe na stranicu sa detaljima o najbolje ocenjenom jelu u restoranu.</w:t>
       </w:r>
     </w:p>
     <w:p>
@@ -2219,7 +2395,7 @@
           <w:lang w:val="sr-Latn-RS"/>
         </w:rPr>
       </w:pPr>
-      <w:bookmarkStart w:id="7" w:name="_Toc3493239"/>
+      <w:bookmarkStart w:id="8" w:name="_Toc11959032"/>
       <w:r>
         <w:rPr>
           <w:noProof/>
@@ -2227,7 +2403,7 @@
         </w:rPr>
         <w:t>Tok događaja</w:t>
       </w:r>
-      <w:bookmarkEnd w:id="7"/>
+      <w:bookmarkEnd w:id="8"/>
     </w:p>
     <w:p>
       <w:pPr>
@@ -2237,8 +2413,8 @@
           <w:lang w:val="sr-Latn-RS"/>
         </w:rPr>
       </w:pPr>
-      <w:bookmarkStart w:id="8" w:name="_Toc3493240"/>
       <w:bookmarkStart w:id="9" w:name="_Hlk3376012"/>
+      <w:bookmarkStart w:id="10" w:name="_Toc11959033"/>
       <w:r>
         <w:rPr>
           <w:noProof/>
@@ -2260,7 +2436,7 @@
         </w:rPr>
         <w:t>restorana</w:t>
       </w:r>
-      <w:bookmarkEnd w:id="8"/>
+      <w:bookmarkEnd w:id="10"/>
     </w:p>
     <w:bookmarkEnd w:id="9"/>
     <w:p>
@@ -2396,6 +2572,7 @@
         <w:rPr>
           <w:noProof/>
         </w:rPr>
+        <w:lastRenderedPageBreak/>
         <w:t xml:space="preserve">Korisnik je prebačen na </w:t>
       </w:r>
       <w:r>
@@ -2479,13 +2656,12 @@
           <w:lang w:val="sr-Latn-RS"/>
         </w:rPr>
       </w:pPr>
-      <w:bookmarkStart w:id="10" w:name="_Toc3493241"/>
-      <w:r>
-        <w:rPr>
-          <w:noProof/>
-          <w:lang w:val="sr-Latn-RS"/>
-        </w:rPr>
-        <w:lastRenderedPageBreak/>
+      <w:bookmarkStart w:id="11" w:name="_Toc11959034"/>
+      <w:r>
+        <w:rPr>
+          <w:noProof/>
+          <w:lang w:val="sr-Latn-RS"/>
+        </w:rPr>
         <w:t xml:space="preserve">Korisnik uspešno pretražuje po </w:t>
       </w:r>
       <w:r>
@@ -2495,7 +2671,7 @@
         </w:rPr>
         <w:t>adresi</w:t>
       </w:r>
-      <w:bookmarkEnd w:id="10"/>
+      <w:bookmarkEnd w:id="11"/>
     </w:p>
     <w:p>
       <w:pPr>
@@ -2587,8 +2763,6 @@
         </w:rPr>
         <w:t>oda</w:t>
       </w:r>
-      <w:bookmarkStart w:id="11" w:name="_GoBack"/>
-      <w:bookmarkEnd w:id="11"/>
       <w:r>
         <w:rPr>
           <w:noProof/>
@@ -2706,7 +2880,7 @@
           <w:noProof/>
         </w:rPr>
       </w:pPr>
-      <w:bookmarkStart w:id="12" w:name="_Toc3493242"/>
+      <w:bookmarkStart w:id="12" w:name="_Toc11959035"/>
       <w:r>
         <w:rPr>
           <w:noProof/>
@@ -2877,113 +3051,204 @@
       <w:r>
         <w:rPr>
           <w:i/>
+        </w:rPr>
+        <w:t>N</w:t>
+      </w:r>
+      <w:r>
+        <w:rPr>
+          <w:i/>
+        </w:rPr>
+        <w:t>ije pronađen ni jedan rezultat po zadatom kriterijumu... Pokušajte ponovo.</w:t>
+      </w:r>
+      <w:r>
+        <w:rPr>
+          <w:i/>
           <w:noProof/>
           <w:lang w:val="en-US"/>
         </w:rPr>
-        <w:t>Nije pronađen nijedan rezultat</w:t>
-      </w:r>
-      <w:r>
-        <w:rPr>
-          <w:i/>
+        <w:t>"</w:t>
+      </w:r>
+      <w:r>
+        <w:rPr>
           <w:noProof/>
           <w:lang w:val="en-US"/>
         </w:rPr>
-        <w:t>!</w:t>
-      </w:r>
-      <w:r>
-        <w:rPr>
-          <w:i/>
+        <w:t xml:space="preserve">, kojim se napominje da </w:t>
+      </w:r>
+      <w:r>
+        <w:rPr>
           <w:noProof/>
           <w:lang w:val="en-US"/>
         </w:rPr>
-        <w:t>"</w:t>
+        <w:t>restorani</w:t>
       </w:r>
       <w:r>
         <w:rPr>
           <w:noProof/>
           <w:lang w:val="en-US"/>
         </w:rPr>
-        <w:t xml:space="preserve">, kojim se napominje da </w:t>
+        <w:t xml:space="preserve"> po izabranom kriterijumu </w:t>
       </w:r>
       <w:r>
         <w:rPr>
           <w:noProof/>
           <w:lang w:val="en-US"/>
         </w:rPr>
-        <w:t>restorani</w:t>
+        <w:t xml:space="preserve"> ne postoje u bazi</w:t>
       </w:r>
       <w:r>
         <w:rPr>
           <w:noProof/>
           <w:lang w:val="en-US"/>
         </w:rPr>
-        <w:t xml:space="preserve"> po izabranom kriterijumu </w:t>
-      </w:r>
-      <w:r>
-        <w:rPr>
-          <w:noProof/>
-          <w:lang w:val="en-US"/>
-        </w:rPr>
-        <w:t xml:space="preserve"> ne postoje u bazi i pruža mogućnost da</w:t>
-      </w:r>
-      <w:r>
-        <w:rPr>
-          <w:noProof/>
-          <w:lang w:val="en-US"/>
-        </w:rPr>
-        <w:t xml:space="preserve"> se vrati na stranicu za pretragu</w:t>
-      </w:r>
-      <w:r>
-        <w:rPr>
-          <w:noProof/>
-          <w:lang w:val="en-US"/>
-        </w:rPr>
+        <w:t>.</w:t>
+      </w:r>
+    </w:p>
+    <w:p>
+      <w:pPr>
+        <w:pStyle w:val="Heading3"/>
+        <w:rPr>
+          <w:noProof/>
+          <w:lang w:val="sr-Latn-RS"/>
+        </w:rPr>
+      </w:pPr>
+      <w:bookmarkStart w:id="13" w:name="_Toc11959036"/>
+      <w:r>
+        <w:rPr>
+          <w:noProof/>
+        </w:rPr>
+        <w:t xml:space="preserve">Korisik uspešno pretražuje i bira </w:t>
+      </w:r>
+      <w:r>
+        <w:rPr>
+          <w:noProof/>
+          <w:lang w:val="sr-Latn-RS"/>
+        </w:rPr>
+        <w:t>„</w:t>
+      </w:r>
+      <w:hyperlink r:id="rId8" w:tooltip="Prikaži mi sva jela ovog restorana" w:history="1">
+        <w:proofErr w:type="spellStart"/>
+        <w:r>
+          <w:t>Prikaži</w:t>
+        </w:r>
+        <w:proofErr w:type="spellEnd"/>
+        <w:r>
+          <w:t xml:space="preserve"> mi </w:t>
+        </w:r>
+        <w:proofErr w:type="spellStart"/>
+        <w:r>
+          <w:t>meni</w:t>
+        </w:r>
+        <w:proofErr w:type="spellEnd"/>
+        <w:r>
+          <w:t xml:space="preserve"> </w:t>
+        </w:r>
+        <w:proofErr w:type="spellStart"/>
+        <w:r>
+          <w:t>restorana</w:t>
+        </w:r>
+        <w:proofErr w:type="spellEnd"/>
+      </w:hyperlink>
+      <w:r>
+        <w:rPr>
+          <w:noProof/>
+          <w:lang w:val="sr-Latn-RS"/>
+        </w:rPr>
+        <w:t>“</w:t>
+      </w:r>
+      <w:bookmarkEnd w:id="13"/>
+    </w:p>
+    <w:p>
+      <w:pPr>
+        <w:pStyle w:val="ListParagraph"/>
+        <w:numPr>
+          <w:ilvl w:val="0"/>
+          <w:numId w:val="28"/>
+        </w:numPr>
+        <w:rPr>
+          <w:lang w:val="sr-Latn-RS"/>
+        </w:rPr>
+      </w:pPr>
+      <w:r>
+        <w:rPr>
+          <w:lang w:val="sr-Latn-RS"/>
+        </w:rPr>
+        <w:t>Ponavljanje koraka 1-3 iz scenarija 2.2.1 ili 2.2.2.</w:t>
+      </w:r>
+    </w:p>
+    <w:p>
+      <w:pPr>
+        <w:pStyle w:val="ListParagraph"/>
+        <w:numPr>
+          <w:ilvl w:val="0"/>
+          <w:numId w:val="28"/>
+        </w:numPr>
+        <w:rPr>
+          <w:lang w:val="sr-Latn-RS"/>
+        </w:rPr>
+      </w:pPr>
+      <w:r>
+        <w:rPr>
+          <w:lang w:val="sr-Latn-RS"/>
+        </w:rPr>
+        <w:t>Korisnik bira opciju „</w:t>
+      </w:r>
+      <w:r>
+        <w:fldChar w:fldCharType="begin"/>
+      </w:r>
+      <w:r>
+        <w:instrText xml:space="preserve"> HYPERLINK "http://localhost/GurmanGuide/Implementacija/index.php/C_Gost/prikaziMeniRestorana/3" \o "Prikaži mi sva jela ovog restorana" </w:instrText>
+      </w:r>
+      <w:r>
+        <w:fldChar w:fldCharType="separate"/>
+      </w:r>
+      <w:proofErr w:type="spellStart"/>
+      <w:r>
+        <w:t>Prikaži</w:t>
+      </w:r>
+      <w:proofErr w:type="spellEnd"/>
+      <w:r>
+        <w:t xml:space="preserve"> mi </w:t>
+      </w:r>
+      <w:proofErr w:type="spellStart"/>
+      <w:r>
+        <w:t>meni</w:t>
+      </w:r>
+      <w:proofErr w:type="spellEnd"/>
+      <w:r>
         <w:t xml:space="preserve"> </w:t>
       </w:r>
-      <w:r>
-        <w:rPr>
-          <w:noProof/>
-          <w:lang w:val="en-US"/>
-        </w:rPr>
-        <w:t xml:space="preserve">klikom na dugme </w:t>
-      </w:r>
-      <w:r>
-        <w:rPr>
-          <w:i/>
-          <w:noProof/>
-          <w:lang w:val="en-US"/>
-        </w:rPr>
-        <w:t>"</w:t>
-      </w:r>
-      <w:r>
-        <w:rPr>
-          <w:i/>
-          <w:noProof/>
-          <w:lang w:val="en-US"/>
-        </w:rPr>
-        <w:t>Poku</w:t>
-      </w:r>
-      <w:r>
-        <w:rPr>
-          <w:i/>
-          <w:noProof/>
-        </w:rPr>
-        <w:t>šaj ponovo</w:t>
-      </w:r>
-      <w:r>
-        <w:rPr>
-          <w:i/>
-          <w:noProof/>
-          <w:lang w:val="en-US"/>
-        </w:rPr>
-        <w:t>"</w:t>
-      </w:r>
-      <w:r>
-        <w:rPr>
-          <w:noProof/>
-          <w:lang w:val="en-US"/>
-        </w:rPr>
-        <w:t>.</w:t>
+      <w:proofErr w:type="spellStart"/>
+      <w:r>
+        <w:t>restorana</w:t>
+      </w:r>
+      <w:proofErr w:type="spellEnd"/>
+      <w:r>
+        <w:fldChar w:fldCharType="end"/>
+      </w:r>
+      <w:r>
+        <w:rPr>
+          <w:lang w:val="sr-Latn-RS"/>
+        </w:rPr>
+        <w:t>“ za željeni restoran.</w:t>
+      </w:r>
+    </w:p>
+    <w:p>
+      <w:pPr>
+        <w:pStyle w:val="ListParagraph"/>
+        <w:numPr>
+          <w:ilvl w:val="0"/>
+          <w:numId w:val="28"/>
+        </w:numPr>
+        <w:rPr>
+          <w:lang w:val="sr-Latn-RS"/>
+        </w:rPr>
+      </w:pPr>
+      <w:r>
+        <w:rPr>
+          <w:lang w:val="sr-Latn-RS"/>
+        </w:rPr>
+        <w:t>Sistem prikazuje stranicu sa svim jelima iz odabranog restorana.</w:t>
       </w:r>
     </w:p>
     <w:p>
@@ -2994,7 +3259,7 @@
           <w:lang w:val="sr-Latn-RS"/>
         </w:rPr>
       </w:pPr>
-      <w:bookmarkStart w:id="13" w:name="_Toc3493243"/>
+      <w:bookmarkStart w:id="14" w:name="_Toc11959037"/>
       <w:r>
         <w:rPr>
           <w:noProof/>
@@ -3002,7 +3267,7 @@
         </w:rPr>
         <w:t>Posebni zahtevi</w:t>
       </w:r>
-      <w:bookmarkEnd w:id="13"/>
+      <w:bookmarkEnd w:id="14"/>
     </w:p>
     <w:p>
       <w:pPr>
@@ -3020,7 +3285,7 @@
           <w:lang w:val="sr-Latn-RS"/>
         </w:rPr>
       </w:pPr>
-      <w:bookmarkStart w:id="14" w:name="_Toc3493244"/>
+      <w:bookmarkStart w:id="15" w:name="_Toc11959038"/>
       <w:r>
         <w:rPr>
           <w:noProof/>
@@ -3028,7 +3293,7 @@
         </w:rPr>
         <w:t>Preduslovi</w:t>
       </w:r>
-      <w:bookmarkEnd w:id="14"/>
+      <w:bookmarkEnd w:id="15"/>
     </w:p>
     <w:p>
       <w:pPr>
@@ -3052,7 +3317,7 @@
           <w:lang w:val="sr-Latn-RS"/>
         </w:rPr>
       </w:pPr>
-      <w:bookmarkStart w:id="15" w:name="_Toc3493245"/>
+      <w:bookmarkStart w:id="16" w:name="_Toc11959039"/>
       <w:r>
         <w:rPr>
           <w:noProof/>
@@ -3060,7 +3325,7 @@
         </w:rPr>
         <w:t>Posledice</w:t>
       </w:r>
-      <w:bookmarkEnd w:id="15"/>
+      <w:bookmarkEnd w:id="16"/>
     </w:p>
     <w:p>
       <w:pPr>
@@ -3080,7 +3345,7 @@
       </w:pPr>
     </w:p>
     <w:sectPr>
-      <w:footerReference w:type="default" r:id="rId8"/>
+      <w:footerReference w:type="default" r:id="rId9"/>
       <w:pgSz w:w="12240" w:h="15840"/>
       <w:pgMar w:top="1417" w:right="1417" w:bottom="1417" w:left="1417" w:header="708" w:footer="708" w:gutter="0"/>
       <w:cols w:space="708"/>
@@ -3092,7 +3357,7 @@
 </file>
 
 <file path=word/endnotes.xml><?xml version="1.0" encoding="utf-8"?>
-<w:endnotes xmlns:wpc="http://schemas.microsoft.com/office/word/2010/wordprocessingCanvas" xmlns:cx="http://schemas.microsoft.com/office/drawing/2014/chartex" xmlns:cx1="http://schemas.microsoft.com/office/drawing/2015/9/8/chartex" xmlns:cx2="http://schemas.microsoft.com/office/drawing/2015/10/21/chartex" xmlns:cx3="http://schemas.microsoft.com/office/drawing/2016/5/9/chartex" xmlns:cx4="http://schemas.microsoft.com/office/drawing/2016/5/10/chartex" xmlns:cx5="http://schemas.microsoft.com/office/drawing/2016/5/11/chartex" xmlns:cx6="http://schemas.microsoft.com/office/drawing/2016/5/12/chartex" xmlns:cx7="http://schemas.microsoft.com/office/drawing/2016/5/13/chartex" xmlns:cx8="http://schemas.microsoft.com/office/drawing/2016/5/14/chartex" xmlns:mc="http://schemas.openxmlformats.org/markup-compatibility/2006" xmlns:aink="http://schemas.microsoft.com/office/drawing/2016/ink" xmlns:am3d="http://schemas.microsoft.com/office/drawing/2017/model3d" xmlns:o="urn:schemas-microsoft-com:office:office" xmlns:r="http://schemas.openxmlformats.org/officeDocument/2006/relationships" xmlns:m="http://schemas.openxmlformats.org/officeDocument/2006/math" xmlns:v="urn:schemas-microsoft-com:vml" xmlns:wp14="http://schemas.microsoft.com/office/word/2010/wordprocessingDrawing" xmlns:wp="http://schemas.openxmlformats.org/drawingml/2006/wordprocessingDrawing" xmlns:w10="urn:schemas-microsoft-com:office:word" xmlns:w="http://schemas.openxmlformats.org/wordprocessingml/2006/main" xmlns:w14="http://schemas.microsoft.com/office/word/2010/wordml" xmlns:w15="http://schemas.microsoft.com/office/word/2012/wordml" xmlns:w16cid="http://schemas.microsoft.com/office/word/2016/wordml/cid" xmlns:w16se="http://schemas.microsoft.com/office/word/2015/wordml/symex" xmlns:wpg="http://schemas.microsoft.com/office/word/2010/wordprocessingGroup" xmlns:wpi="http://schemas.microsoft.com/office/word/2010/wordprocessingInk" xmlns:wne="http://schemas.microsoft.com/office/word/2006/wordml" xmlns:wps="http://schemas.microsoft.com/office/word/2010/wordprocessingShape" mc:Ignorable="w14 w15 w16se w16cid wp14">
+<w:endnotes xmlns:wpc="http://schemas.microsoft.com/office/word/2010/wordprocessingCanvas" xmlns:mc="http://schemas.openxmlformats.org/markup-compatibility/2006" xmlns:o="urn:schemas-microsoft-com:office:office" xmlns:r="http://schemas.openxmlformats.org/officeDocument/2006/relationships" xmlns:m="http://schemas.openxmlformats.org/officeDocument/2006/math" xmlns:v="urn:schemas-microsoft-com:vml" xmlns:wp14="http://schemas.microsoft.com/office/word/2010/wordprocessingDrawing" xmlns:wp="http://schemas.openxmlformats.org/drawingml/2006/wordprocessingDrawing" xmlns:w10="urn:schemas-microsoft-com:office:word" xmlns:w="http://schemas.openxmlformats.org/wordprocessingml/2006/main" xmlns:w14="http://schemas.microsoft.com/office/word/2010/wordml" xmlns:w15="http://schemas.microsoft.com/office/word/2012/wordml" xmlns:wpg="http://schemas.microsoft.com/office/word/2010/wordprocessingGroup" xmlns:wpi="http://schemas.microsoft.com/office/word/2010/wordprocessingInk" xmlns:wne="http://schemas.microsoft.com/office/word/2006/wordml" xmlns:wps="http://schemas.microsoft.com/office/word/2010/wordprocessingShape" mc:Ignorable="w14 w15 wp14">
   <w:endnote w:type="separator" w:id="-1">
     <w:p>
       <w:pPr>
@@ -3117,7 +3382,7 @@
 </file>
 
 <file path=word/footer1.xml><?xml version="1.0" encoding="utf-8"?>
-<w:ftr xmlns:wpc="http://schemas.microsoft.com/office/word/2010/wordprocessingCanvas" xmlns:cx="http://schemas.microsoft.com/office/drawing/2014/chartex" xmlns:cx1="http://schemas.microsoft.com/office/drawing/2015/9/8/chartex" xmlns:cx2="http://schemas.microsoft.com/office/drawing/2015/10/21/chartex" xmlns:cx3="http://schemas.microsoft.com/office/drawing/2016/5/9/chartex" xmlns:cx4="http://schemas.microsoft.com/office/drawing/2016/5/10/chartex" xmlns:cx5="http://schemas.microsoft.com/office/drawing/2016/5/11/chartex" xmlns:cx6="http://schemas.microsoft.com/office/drawing/2016/5/12/chartex" xmlns:cx7="http://schemas.microsoft.com/office/drawing/2016/5/13/chartex" xmlns:cx8="http://schemas.microsoft.com/office/drawing/2016/5/14/chartex" xmlns:mc="http://schemas.openxmlformats.org/markup-compatibility/2006" xmlns:aink="http://schemas.microsoft.com/office/drawing/2016/ink" xmlns:am3d="http://schemas.microsoft.com/office/drawing/2017/model3d" xmlns:o="urn:schemas-microsoft-com:office:office" xmlns:r="http://schemas.openxmlformats.org/officeDocument/2006/relationships" xmlns:m="http://schemas.openxmlformats.org/officeDocument/2006/math" xmlns:v="urn:schemas-microsoft-com:vml" xmlns:wp14="http://schemas.microsoft.com/office/word/2010/wordprocessingDrawing" xmlns:wp="http://schemas.openxmlformats.org/drawingml/2006/wordprocessingDrawing" xmlns:w10="urn:schemas-microsoft-com:office:word" xmlns:w="http://schemas.openxmlformats.org/wordprocessingml/2006/main" xmlns:w14="http://schemas.microsoft.com/office/word/2010/wordml" xmlns:w15="http://schemas.microsoft.com/office/word/2012/wordml" xmlns:w16cid="http://schemas.microsoft.com/office/word/2016/wordml/cid" xmlns:w16se="http://schemas.microsoft.com/office/word/2015/wordml/symex" xmlns:wpg="http://schemas.microsoft.com/office/word/2010/wordprocessingGroup" xmlns:wpi="http://schemas.microsoft.com/office/word/2010/wordprocessingInk" xmlns:wne="http://schemas.microsoft.com/office/word/2006/wordml" xmlns:wps="http://schemas.microsoft.com/office/word/2010/wordprocessingShape" mc:Ignorable="w14 w15 w16se w16cid wp14">
+<w:ftr xmlns:wpc="http://schemas.microsoft.com/office/word/2010/wordprocessingCanvas" xmlns:mc="http://schemas.openxmlformats.org/markup-compatibility/2006" xmlns:o="urn:schemas-microsoft-com:office:office" xmlns:r="http://schemas.openxmlformats.org/officeDocument/2006/relationships" xmlns:m="http://schemas.openxmlformats.org/officeDocument/2006/math" xmlns:v="urn:schemas-microsoft-com:vml" xmlns:wp14="http://schemas.microsoft.com/office/word/2010/wordprocessingDrawing" xmlns:wp="http://schemas.openxmlformats.org/drawingml/2006/wordprocessingDrawing" xmlns:w10="urn:schemas-microsoft-com:office:word" xmlns:w="http://schemas.openxmlformats.org/wordprocessingml/2006/main" xmlns:w14="http://schemas.microsoft.com/office/word/2010/wordml" xmlns:w15="http://schemas.microsoft.com/office/word/2012/wordml" xmlns:wpg="http://schemas.microsoft.com/office/word/2010/wordprocessingGroup" xmlns:wpi="http://schemas.microsoft.com/office/word/2010/wordprocessingInk" xmlns:wne="http://schemas.microsoft.com/office/word/2006/wordml" xmlns:wps="http://schemas.microsoft.com/office/word/2010/wordprocessingShape" mc:Ignorable="w14 w15 wp14">
   <w:sdt>
     <w:sdtPr>
       <w:id w:val="2051640621"/>
@@ -3150,7 +3415,7 @@
           <w:rPr>
             <w:noProof/>
           </w:rPr>
-          <w:t>2</w:t>
+          <w:t>6</w:t>
         </w:r>
         <w:r>
           <w:rPr>
@@ -3170,7 +3435,7 @@
 </file>
 
 <file path=word/footnotes.xml><?xml version="1.0" encoding="utf-8"?>
-<w:footnotes xmlns:wpc="http://schemas.microsoft.com/office/word/2010/wordprocessingCanvas" xmlns:cx="http://schemas.microsoft.com/office/drawing/2014/chartex" xmlns:cx1="http://schemas.microsoft.com/office/drawing/2015/9/8/chartex" xmlns:cx2="http://schemas.microsoft.com/office/drawing/2015/10/21/chartex" xmlns:cx3="http://schemas.microsoft.com/office/drawing/2016/5/9/chartex" xmlns:cx4="http://schemas.microsoft.com/office/drawing/2016/5/10/chartex" xmlns:cx5="http://schemas.microsoft.com/office/drawing/2016/5/11/chartex" xmlns:cx6="http://schemas.microsoft.com/office/drawing/2016/5/12/chartex" xmlns:cx7="http://schemas.microsoft.com/office/drawing/2016/5/13/chartex" xmlns:cx8="http://schemas.microsoft.com/office/drawing/2016/5/14/chartex" xmlns:mc="http://schemas.openxmlformats.org/markup-compatibility/2006" xmlns:aink="http://schemas.microsoft.com/office/drawing/2016/ink" xmlns:am3d="http://schemas.microsoft.com/office/drawing/2017/model3d" xmlns:o="urn:schemas-microsoft-com:office:office" xmlns:r="http://schemas.openxmlformats.org/officeDocument/2006/relationships" xmlns:m="http://schemas.openxmlformats.org/officeDocument/2006/math" xmlns:v="urn:schemas-microsoft-com:vml" xmlns:wp14="http://schemas.microsoft.com/office/word/2010/wordprocessingDrawing" xmlns:wp="http://schemas.openxmlformats.org/drawingml/2006/wordprocessingDrawing" xmlns:w10="urn:schemas-microsoft-com:office:word" xmlns:w="http://schemas.openxmlformats.org/wordprocessingml/2006/main" xmlns:w14="http://schemas.microsoft.com/office/word/2010/wordml" xmlns:w15="http://schemas.microsoft.com/office/word/2012/wordml" xmlns:w16cid="http://schemas.microsoft.com/office/word/2016/wordml/cid" xmlns:w16se="http://schemas.microsoft.com/office/word/2015/wordml/symex" xmlns:wpg="http://schemas.microsoft.com/office/word/2010/wordprocessingGroup" xmlns:wpi="http://schemas.microsoft.com/office/word/2010/wordprocessingInk" xmlns:wne="http://schemas.microsoft.com/office/word/2006/wordml" xmlns:wps="http://schemas.microsoft.com/office/word/2010/wordprocessingShape" mc:Ignorable="w14 w15 w16se w16cid wp14">
+<w:footnotes xmlns:wpc="http://schemas.microsoft.com/office/word/2010/wordprocessingCanvas" xmlns:mc="http://schemas.openxmlformats.org/markup-compatibility/2006" xmlns:o="urn:schemas-microsoft-com:office:office" xmlns:r="http://schemas.openxmlformats.org/officeDocument/2006/relationships" xmlns:m="http://schemas.openxmlformats.org/officeDocument/2006/math" xmlns:v="urn:schemas-microsoft-com:vml" xmlns:wp14="http://schemas.microsoft.com/office/word/2010/wordprocessingDrawing" xmlns:wp="http://schemas.openxmlformats.org/drawingml/2006/wordprocessingDrawing" xmlns:w10="urn:schemas-microsoft-com:office:word" xmlns:w="http://schemas.openxmlformats.org/wordprocessingml/2006/main" xmlns:w14="http://schemas.microsoft.com/office/word/2010/wordml" xmlns:w15="http://schemas.microsoft.com/office/word/2012/wordml" xmlns:wpg="http://schemas.microsoft.com/office/word/2010/wordprocessingGroup" xmlns:wpi="http://schemas.microsoft.com/office/word/2010/wordprocessingInk" xmlns:wne="http://schemas.microsoft.com/office/word/2006/wordml" xmlns:wps="http://schemas.microsoft.com/office/word/2010/wordprocessingShape" mc:Ignorable="w14 w15 wp14">
   <w:footnote w:type="separator" w:id="-1">
     <w:p>
       <w:pPr>
@@ -3195,7 +3460,7 @@
 </file>
 
 <file path=word/numbering.xml><?xml version="1.0" encoding="utf-8"?>
-<w:numbering xmlns:wpc="http://schemas.microsoft.com/office/word/2010/wordprocessingCanvas" xmlns:cx="http://schemas.microsoft.com/office/drawing/2014/chartex" xmlns:cx1="http://schemas.microsoft.com/office/drawing/2015/9/8/chartex" xmlns:cx2="http://schemas.microsoft.com/office/drawing/2015/10/21/chartex" xmlns:cx3="http://schemas.microsoft.com/office/drawing/2016/5/9/chartex" xmlns:cx4="http://schemas.microsoft.com/office/drawing/2016/5/10/chartex" xmlns:cx5="http://schemas.microsoft.com/office/drawing/2016/5/11/chartex" xmlns:cx6="http://schemas.microsoft.com/office/drawing/2016/5/12/chartex" xmlns:cx7="http://schemas.microsoft.com/office/drawing/2016/5/13/chartex" xmlns:cx8="http://schemas.microsoft.com/office/drawing/2016/5/14/chartex" xmlns:mc="http://schemas.openxmlformats.org/markup-compatibility/2006" xmlns:aink="http://schemas.microsoft.com/office/drawing/2016/ink" xmlns:am3d="http://schemas.microsoft.com/office/drawing/2017/model3d" xmlns:o="urn:schemas-microsoft-com:office:office" xmlns:r="http://schemas.openxmlformats.org/officeDocument/2006/relationships" xmlns:m="http://schemas.openxmlformats.org/officeDocument/2006/math" xmlns:v="urn:schemas-microsoft-com:vml" xmlns:wp14="http://schemas.microsoft.com/office/word/2010/wordprocessingDrawing" xmlns:wp="http://schemas.openxmlformats.org/drawingml/2006/wordprocessingDrawing" xmlns:w10="urn:schemas-microsoft-com:office:word" xmlns:w="http://schemas.openxmlformats.org/wordprocessingml/2006/main" xmlns:w14="http://schemas.microsoft.com/office/word/2010/wordml" xmlns:w15="http://schemas.microsoft.com/office/word/2012/wordml" xmlns:w16cid="http://schemas.microsoft.com/office/word/2016/wordml/cid" xmlns:w16se="http://schemas.microsoft.com/office/word/2015/wordml/symex" xmlns:wpg="http://schemas.microsoft.com/office/word/2010/wordprocessingGroup" xmlns:wpi="http://schemas.microsoft.com/office/word/2010/wordprocessingInk" xmlns:wne="http://schemas.microsoft.com/office/word/2006/wordml" xmlns:wps="http://schemas.microsoft.com/office/word/2010/wordprocessingShape" mc:Ignorable="w14 w15 w16se w16cid wp14">
+<w:numbering xmlns:wpc="http://schemas.microsoft.com/office/word/2010/wordprocessingCanvas" xmlns:mc="http://schemas.openxmlformats.org/markup-compatibility/2006" xmlns:o="urn:schemas-microsoft-com:office:office" xmlns:r="http://schemas.openxmlformats.org/officeDocument/2006/relationships" xmlns:m="http://schemas.openxmlformats.org/officeDocument/2006/math" xmlns:v="urn:schemas-microsoft-com:vml" xmlns:wp14="http://schemas.microsoft.com/office/word/2010/wordprocessingDrawing" xmlns:wp="http://schemas.openxmlformats.org/drawingml/2006/wordprocessingDrawing" xmlns:w10="urn:schemas-microsoft-com:office:word" xmlns:w="http://schemas.openxmlformats.org/wordprocessingml/2006/main" xmlns:w14="http://schemas.microsoft.com/office/word/2010/wordml" xmlns:w15="http://schemas.microsoft.com/office/word/2012/wordml" xmlns:wpg="http://schemas.microsoft.com/office/word/2010/wordprocessingGroup" xmlns:wpi="http://schemas.microsoft.com/office/word/2010/wordprocessingInk" xmlns:wne="http://schemas.microsoft.com/office/word/2006/wordml" xmlns:wps="http://schemas.microsoft.com/office/word/2010/wordprocessingShape" mc:Ignorable="w14 w15 wp14">
   <w:abstractNum w:abstractNumId="0" w15:restartNumberingAfterBreak="0">
     <w:nsid w:val="0B656324"/>
     <w:multiLevelType w:val="hybridMultilevel"/>
@@ -4455,6 +4720,95 @@
     </w:lvl>
   </w:abstractNum>
   <w:abstractNum w:abstractNumId="14" w15:restartNumberingAfterBreak="0">
+    <w:nsid w:val="37B42207"/>
+    <w:multiLevelType w:val="hybridMultilevel"/>
+    <w:tmpl w:val="47EE0106"/>
+    <w:lvl w:ilvl="0" w:tplc="23746878">
+      <w:start w:val="1"/>
+      <w:numFmt w:val="decimal"/>
+      <w:lvlText w:val="%1."/>
+      <w:lvlJc w:val="left"/>
+      <w:pPr>
+        <w:ind w:left="2520" w:hanging="360"/>
+      </w:pPr>
+      <w:rPr>
+        <w:rFonts w:hint="default"/>
+      </w:rPr>
+    </w:lvl>
+    <w:lvl w:ilvl="1" w:tplc="241A0019" w:tentative="1">
+      <w:start w:val="1"/>
+      <w:numFmt w:val="lowerLetter"/>
+      <w:lvlText w:val="%2."/>
+      <w:lvlJc w:val="left"/>
+      <w:pPr>
+        <w:ind w:left="3240" w:hanging="360"/>
+      </w:pPr>
+    </w:lvl>
+    <w:lvl w:ilvl="2" w:tplc="241A001B" w:tentative="1">
+      <w:start w:val="1"/>
+      <w:numFmt w:val="lowerRoman"/>
+      <w:lvlText w:val="%3."/>
+      <w:lvlJc w:val="right"/>
+      <w:pPr>
+        <w:ind w:left="3960" w:hanging="180"/>
+      </w:pPr>
+    </w:lvl>
+    <w:lvl w:ilvl="3" w:tplc="241A000F" w:tentative="1">
+      <w:start w:val="1"/>
+      <w:numFmt w:val="decimal"/>
+      <w:lvlText w:val="%4."/>
+      <w:lvlJc w:val="left"/>
+      <w:pPr>
+        <w:ind w:left="4680" w:hanging="360"/>
+      </w:pPr>
+    </w:lvl>
+    <w:lvl w:ilvl="4" w:tplc="241A0019" w:tentative="1">
+      <w:start w:val="1"/>
+      <w:numFmt w:val="lowerLetter"/>
+      <w:lvlText w:val="%5."/>
+      <w:lvlJc w:val="left"/>
+      <w:pPr>
+        <w:ind w:left="5400" w:hanging="360"/>
+      </w:pPr>
+    </w:lvl>
+    <w:lvl w:ilvl="5" w:tplc="241A001B" w:tentative="1">
+      <w:start w:val="1"/>
+      <w:numFmt w:val="lowerRoman"/>
+      <w:lvlText w:val="%6."/>
+      <w:lvlJc w:val="right"/>
+      <w:pPr>
+        <w:ind w:left="6120" w:hanging="180"/>
+      </w:pPr>
+    </w:lvl>
+    <w:lvl w:ilvl="6" w:tplc="241A000F" w:tentative="1">
+      <w:start w:val="1"/>
+      <w:numFmt w:val="decimal"/>
+      <w:lvlText w:val="%7."/>
+      <w:lvlJc w:val="left"/>
+      <w:pPr>
+        <w:ind w:left="6840" w:hanging="360"/>
+      </w:pPr>
+    </w:lvl>
+    <w:lvl w:ilvl="7" w:tplc="241A0019" w:tentative="1">
+      <w:start w:val="1"/>
+      <w:numFmt w:val="lowerLetter"/>
+      <w:lvlText w:val="%8."/>
+      <w:lvlJc w:val="left"/>
+      <w:pPr>
+        <w:ind w:left="7560" w:hanging="360"/>
+      </w:pPr>
+    </w:lvl>
+    <w:lvl w:ilvl="8" w:tplc="241A001B" w:tentative="1">
+      <w:start w:val="1"/>
+      <w:numFmt w:val="lowerRoman"/>
+      <w:lvlText w:val="%9."/>
+      <w:lvlJc w:val="right"/>
+      <w:pPr>
+        <w:ind w:left="8280" w:hanging="180"/>
+      </w:pPr>
+    </w:lvl>
+  </w:abstractNum>
+  <w:abstractNum w:abstractNumId="15" w15:restartNumberingAfterBreak="0">
     <w:nsid w:val="42F9179F"/>
     <w:multiLevelType w:val="hybridMultilevel"/>
     <w:tmpl w:val="D8F0F2BE"/>
@@ -4540,7 +4894,7 @@
       </w:pPr>
     </w:lvl>
   </w:abstractNum>
-  <w:abstractNum w:abstractNumId="15" w15:restartNumberingAfterBreak="0">
+  <w:abstractNum w:abstractNumId="16" w15:restartNumberingAfterBreak="0">
     <w:nsid w:val="5C031B12"/>
     <w:multiLevelType w:val="hybridMultilevel"/>
     <w:tmpl w:val="00702BE2"/>
@@ -4626,7 +4980,7 @@
       </w:pPr>
     </w:lvl>
   </w:abstractNum>
-  <w:abstractNum w:abstractNumId="16" w15:restartNumberingAfterBreak="0">
+  <w:abstractNum w:abstractNumId="17" w15:restartNumberingAfterBreak="0">
     <w:nsid w:val="6254694D"/>
     <w:multiLevelType w:val="multilevel"/>
     <w:tmpl w:val="0409001F"/>
@@ -4712,7 +5066,7 @@
       </w:pPr>
     </w:lvl>
   </w:abstractNum>
-  <w:abstractNum w:abstractNumId="17" w15:restartNumberingAfterBreak="0">
+  <w:abstractNum w:abstractNumId="18" w15:restartNumberingAfterBreak="0">
     <w:nsid w:val="639A463F"/>
     <w:multiLevelType w:val="hybridMultilevel"/>
     <w:tmpl w:val="573AC7CE"/>
@@ -4801,7 +5155,7 @@
       </w:pPr>
     </w:lvl>
   </w:abstractNum>
-  <w:abstractNum w:abstractNumId="18" w15:restartNumberingAfterBreak="0">
+  <w:abstractNum w:abstractNumId="19" w15:restartNumberingAfterBreak="0">
     <w:nsid w:val="64136B31"/>
     <w:multiLevelType w:val="hybridMultilevel"/>
     <w:tmpl w:val="97865DC2"/>
@@ -4890,7 +5244,7 @@
       </w:pPr>
     </w:lvl>
   </w:abstractNum>
-  <w:abstractNum w:abstractNumId="19" w15:restartNumberingAfterBreak="0">
+  <w:abstractNum w:abstractNumId="20" w15:restartNumberingAfterBreak="0">
     <w:nsid w:val="69D43DE3"/>
     <w:multiLevelType w:val="hybridMultilevel"/>
     <w:tmpl w:val="F73C77F4"/>
@@ -4979,7 +5333,7 @@
       </w:pPr>
     </w:lvl>
   </w:abstractNum>
-  <w:abstractNum w:abstractNumId="20" w15:restartNumberingAfterBreak="0">
+  <w:abstractNum w:abstractNumId="21" w15:restartNumberingAfterBreak="0">
     <w:nsid w:val="72236779"/>
     <w:multiLevelType w:val="hybridMultilevel"/>
     <w:tmpl w:val="9B70A1A8"/>
@@ -5065,7 +5419,7 @@
       </w:pPr>
     </w:lvl>
   </w:abstractNum>
-  <w:abstractNum w:abstractNumId="21" w15:restartNumberingAfterBreak="0">
+  <w:abstractNum w:abstractNumId="22" w15:restartNumberingAfterBreak="0">
     <w:nsid w:val="72DF1EE6"/>
     <w:multiLevelType w:val="hybridMultilevel"/>
     <w:tmpl w:val="808E55F2"/>
@@ -5154,7 +5508,7 @@
       </w:pPr>
     </w:lvl>
   </w:abstractNum>
-  <w:abstractNum w:abstractNumId="22" w15:restartNumberingAfterBreak="0">
+  <w:abstractNum w:abstractNumId="23" w15:restartNumberingAfterBreak="0">
     <w:nsid w:val="738C166E"/>
     <w:multiLevelType w:val="multilevel"/>
     <w:tmpl w:val="817ABD7A"/>
@@ -5240,7 +5594,7 @@
       </w:pPr>
     </w:lvl>
   </w:abstractNum>
-  <w:abstractNum w:abstractNumId="23" w15:restartNumberingAfterBreak="0">
+  <w:abstractNum w:abstractNumId="24" w15:restartNumberingAfterBreak="0">
     <w:nsid w:val="7ABE1980"/>
     <w:multiLevelType w:val="hybridMultilevel"/>
     <w:tmpl w:val="B5E83C00"/>
@@ -5329,7 +5683,7 @@
       </w:pPr>
     </w:lvl>
   </w:abstractNum>
-  <w:abstractNum w:abstractNumId="24" w15:restartNumberingAfterBreak="0">
+  <w:abstractNum w:abstractNumId="25" w15:restartNumberingAfterBreak="0">
     <w:nsid w:val="7EE57847"/>
     <w:multiLevelType w:val="multilevel"/>
     <w:tmpl w:val="04090025"/>
@@ -5424,7 +5778,7 @@
       </w:pPr>
     </w:lvl>
   </w:abstractNum>
-  <w:abstractNum w:abstractNumId="25" w15:restartNumberingAfterBreak="0">
+  <w:abstractNum w:abstractNumId="26" w15:restartNumberingAfterBreak="0">
     <w:nsid w:val="7F9724DA"/>
     <w:multiLevelType w:val="multilevel"/>
     <w:tmpl w:val="D48EC5E6"/>
@@ -5515,25 +5869,25 @@
     <w:abstractNumId w:val="8"/>
   </w:num>
   <w:num w:numId="2">
-    <w:abstractNumId w:val="14"/>
+    <w:abstractNumId w:val="15"/>
   </w:num>
   <w:num w:numId="3">
-    <w:abstractNumId w:val="20"/>
+    <w:abstractNumId w:val="21"/>
   </w:num>
   <w:num w:numId="4">
-    <w:abstractNumId w:val="15"/>
+    <w:abstractNumId w:val="16"/>
   </w:num>
   <w:num w:numId="5">
     <w:abstractNumId w:val="10"/>
   </w:num>
   <w:num w:numId="6">
-    <w:abstractNumId w:val="16"/>
+    <w:abstractNumId w:val="17"/>
   </w:num>
   <w:num w:numId="7">
-    <w:abstractNumId w:val="22"/>
+    <w:abstractNumId w:val="23"/>
   </w:num>
   <w:num w:numId="8">
-    <w:abstractNumId w:val="22"/>
+    <w:abstractNumId w:val="23"/>
     <w:lvlOverride w:ilvl="0">
       <w:lvl w:ilvl="0">
         <w:start w:val="1"/>
@@ -5662,10 +6016,10 @@
     </w:lvlOverride>
   </w:num>
   <w:num w:numId="9">
-    <w:abstractNumId w:val="25"/>
+    <w:abstractNumId w:val="26"/>
   </w:num>
   <w:num w:numId="10">
-    <w:abstractNumId w:val="24"/>
+    <w:abstractNumId w:val="25"/>
   </w:num>
   <w:num w:numId="11">
     <w:abstractNumId w:val="3"/>
@@ -5683,19 +6037,19 @@
     <w:abstractNumId w:val="12"/>
   </w:num>
   <w:num w:numId="16">
-    <w:abstractNumId w:val="19"/>
+    <w:abstractNumId w:val="20"/>
   </w:num>
   <w:num w:numId="17">
     <w:abstractNumId w:val="5"/>
   </w:num>
   <w:num w:numId="18">
-    <w:abstractNumId w:val="21"/>
+    <w:abstractNumId w:val="22"/>
   </w:num>
   <w:num w:numId="19">
     <w:abstractNumId w:val="13"/>
   </w:num>
   <w:num w:numId="20">
-    <w:abstractNumId w:val="23"/>
+    <w:abstractNumId w:val="24"/>
   </w:num>
   <w:num w:numId="21">
     <w:abstractNumId w:val="11"/>
@@ -5707,10 +6061,10 @@
     <w:abstractNumId w:val="9"/>
   </w:num>
   <w:num w:numId="24">
-    <w:abstractNumId w:val="17"/>
+    <w:abstractNumId w:val="18"/>
   </w:num>
   <w:num w:numId="25">
-    <w:abstractNumId w:val="18"/>
+    <w:abstractNumId w:val="19"/>
   </w:num>
   <w:num w:numId="26">
     <w:abstractNumId w:val="7"/>
@@ -5718,11 +6072,14 @@
   <w:num w:numId="27">
     <w:abstractNumId w:val="4"/>
   </w:num>
+  <w:num w:numId="28">
+    <w:abstractNumId w:val="14"/>
+  </w:num>
 </w:numbering>
 </file>
 
 <file path=word/styles.xml><?xml version="1.0" encoding="utf-8"?>
-<w:styles xmlns:mc="http://schemas.openxmlformats.org/markup-compatibility/2006" xmlns:r="http://schemas.openxmlformats.org/officeDocument/2006/relationships" xmlns:w="http://schemas.openxmlformats.org/wordprocessingml/2006/main" xmlns:w14="http://schemas.microsoft.com/office/word/2010/wordml" xmlns:w15="http://schemas.microsoft.com/office/word/2012/wordml" xmlns:w16cid="http://schemas.microsoft.com/office/word/2016/wordml/cid" xmlns:w16se="http://schemas.microsoft.com/office/word/2015/wordml/symex" mc:Ignorable="w14 w15 w16se w16cid">
+<w:styles xmlns:mc="http://schemas.openxmlformats.org/markup-compatibility/2006" xmlns:r="http://schemas.openxmlformats.org/officeDocument/2006/relationships" xmlns:w="http://schemas.openxmlformats.org/wordprocessingml/2006/main" xmlns:w14="http://schemas.microsoft.com/office/word/2010/wordml" xmlns:w15="http://schemas.microsoft.com/office/word/2012/wordml" mc:Ignorable="w14 w15">
   <w:docDefaults>
     <w:rPrDefault>
       <w:rPr>
@@ -5738,7 +6095,7 @@
       </w:pPr>
     </w:pPrDefault>
   </w:docDefaults>
-  <w:latentStyles w:defLockedState="0" w:defUIPriority="99" w:defSemiHidden="0" w:defUnhideWhenUsed="0" w:defQFormat="0" w:count="375">
+  <w:latentStyles w:defLockedState="0" w:defUIPriority="99" w:defSemiHidden="0" w:defUnhideWhenUsed="0" w:defQFormat="0" w:count="371">
     <w:lsdException w:name="Normal" w:uiPriority="0" w:qFormat="1"/>
     <w:lsdException w:name="heading 1" w:uiPriority="9" w:qFormat="1"/>
     <w:lsdException w:name="heading 2" w:semiHidden="1" w:uiPriority="9" w:unhideWhenUsed="1" w:qFormat="1"/>
@@ -6110,10 +6467,6 @@
     <w:lsdException w:name="List Table 5 Dark Accent 6" w:uiPriority="50"/>
     <w:lsdException w:name="List Table 6 Colorful Accent 6" w:uiPriority="51"/>
     <w:lsdException w:name="List Table 7 Colorful Accent 6" w:uiPriority="52"/>
-    <w:lsdException w:name="Mention" w:semiHidden="1" w:unhideWhenUsed="1"/>
-    <w:lsdException w:name="Smart Hyperlink" w:semiHidden="1" w:unhideWhenUsed="1"/>
-    <w:lsdException w:name="Hashtag" w:semiHidden="1" w:unhideWhenUsed="1"/>
-    <w:lsdException w:name="Unresolved Mention" w:semiHidden="1" w:unhideWhenUsed="1"/>
   </w:latentStyles>
   <w:style w:type="paragraph" w:default="1" w:styleId="Normal">
     <w:name w:val="Normal"/>
@@ -7053,7 +7406,7 @@
 </file>
 
 <file path=customXml/itemProps1.xml><?xml version="1.0" encoding="utf-8"?>
-<ds:datastoreItem xmlns:ds="http://schemas.openxmlformats.org/officeDocument/2006/customXml" ds:itemID="{DE9313CA-F819-4F15-82E0-29E0820B121F}">
+<ds:datastoreItem xmlns:ds="http://schemas.openxmlformats.org/officeDocument/2006/customXml" ds:itemID="{443CA6DD-B729-408D-BDE6-01A6D3093B23}">
   <ds:schemaRefs>
     <ds:schemaRef ds:uri="http://schemas.openxmlformats.org/officeDocument/2006/bibliography"/>
   </ds:schemaRefs>
